--- a/требования/Отчет3.docx
+++ b/требования/Отчет3.docx
@@ -255,7 +255,14 @@
           <w:rFonts w:eastAsia="Times New Roman"/>
           <w:color w:val="000000"/>
         </w:rPr>
-        <w:t xml:space="preserve">        Студент                                                  Иванов Михаил Алексеевич</w:t>
+        <w:t xml:space="preserve">        Студент                                                  </w:t>
+      </w:r>
+      <w:r>
+        <w:rPr>
+          <w:rFonts w:eastAsia="Times New Roman"/>
+          <w:color w:val="000000"/>
+        </w:rPr>
+        <w:t>Васильев ВН</w:t>
       </w:r>
     </w:p>
     <w:p>
@@ -279,7 +286,7 @@
           <w:rFonts w:eastAsia="Times New Roman"/>
           <w:color w:val="000000"/>
         </w:rPr>
-        <w:t>13</w:t>
+        <w:t>20</w:t>
       </w:r>
       <w:r>
         <w:rPr>
@@ -362,6 +369,7 @@
         <w:rPr>
           <w:b/>
           <w:bCs/>
+          <w:noProof/>
           <w:lang w:val="en-US"/>
         </w:rPr>
         <w:drawing>
@@ -404,6 +412,7 @@
         <w:rPr>
           <w:b/>
           <w:bCs/>
+          <w:noProof/>
           <w:lang w:val="en-US"/>
         </w:rPr>
         <w:drawing>
@@ -510,6 +519,9 @@
         <w:t>согласно инструкции на странице образа</w:t>
       </w:r>
       <w:r>
+        <w:rPr>
+          <w:noProof/>
+        </w:rPr>
         <w:drawing>
           <wp:inline distT="0" distB="0" distL="0" distR="0" wp14:anchorId="586FDA50" wp14:editId="579982EE">
             <wp:extent cx="5940425" cy="3129915"/>
@@ -559,17 +571,213 @@
     </w:p>
     <w:p>
       <w:r>
+        <w:lastRenderedPageBreak/>
+        <w:drawing>
+          <wp:inline distT="0" distB="0" distL="0" distR="0" wp14:anchorId="166387FF" wp14:editId="7F12DB04">
+            <wp:extent cx="5940425" cy="3303270"/>
+            <wp:effectExtent l="0" t="0" r="3175" b="0"/>
+            <wp:docPr id="2" name="Рисунок 2"/>
+            <wp:cNvGraphicFramePr>
+              <a:graphicFrameLocks xmlns:a="http://schemas.openxmlformats.org/drawingml/2006/main" noChangeAspect="1"/>
+            </wp:cNvGraphicFramePr>
+            <a:graphic xmlns:a="http://schemas.openxmlformats.org/drawingml/2006/main">
+              <a:graphicData uri="http://schemas.openxmlformats.org/drawingml/2006/picture">
+                <pic:pic xmlns:pic="http://schemas.openxmlformats.org/drawingml/2006/picture">
+                  <pic:nvPicPr>
+                    <pic:cNvPr id="1" name=""/>
+                    <pic:cNvPicPr/>
+                  </pic:nvPicPr>
+                  <pic:blipFill>
+                    <a:blip r:embed="rId10"/>
+                    <a:stretch>
+                      <a:fillRect/>
+                    </a:stretch>
+                  </pic:blipFill>
+                  <pic:spPr>
+                    <a:xfrm>
+                      <a:off x="0" y="0"/>
+                      <a:ext cx="5940425" cy="3303270"/>
+                    </a:xfrm>
+                    <a:prstGeom prst="rect">
+                      <a:avLst/>
+                    </a:prstGeom>
+                  </pic:spPr>
+                </pic:pic>
+              </a:graphicData>
+            </a:graphic>
+          </wp:inline>
+        </w:drawing>
+      </w:r>
+      <w:r>
+        <w:drawing>
+          <wp:inline distT="0" distB="0" distL="0" distR="0" wp14:anchorId="1FC68735" wp14:editId="2C7048C8">
+            <wp:extent cx="5940425" cy="3296920"/>
+            <wp:effectExtent l="0" t="0" r="3175" b="0"/>
+            <wp:docPr id="3" name="Рисунок 3"/>
+            <wp:cNvGraphicFramePr>
+              <a:graphicFrameLocks xmlns:a="http://schemas.openxmlformats.org/drawingml/2006/main" noChangeAspect="1"/>
+            </wp:cNvGraphicFramePr>
+            <a:graphic xmlns:a="http://schemas.openxmlformats.org/drawingml/2006/main">
+              <a:graphicData uri="http://schemas.openxmlformats.org/drawingml/2006/picture">
+                <pic:pic xmlns:pic="http://schemas.openxmlformats.org/drawingml/2006/picture">
+                  <pic:nvPicPr>
+                    <pic:cNvPr id="1" name=""/>
+                    <pic:cNvPicPr/>
+                  </pic:nvPicPr>
+                  <pic:blipFill>
+                    <a:blip r:embed="rId11"/>
+                    <a:stretch>
+                      <a:fillRect/>
+                    </a:stretch>
+                  </pic:blipFill>
+                  <pic:spPr>
+                    <a:xfrm>
+                      <a:off x="0" y="0"/>
+                      <a:ext cx="5940425" cy="3296920"/>
+                    </a:xfrm>
+                    <a:prstGeom prst="rect">
+                      <a:avLst/>
+                    </a:prstGeom>
+                  </pic:spPr>
+                </pic:pic>
+              </a:graphicData>
+            </a:graphic>
+          </wp:inline>
+        </w:drawing>
+      </w:r>
+    </w:p>
+    <w:p>
+      <w:r>
         <w:t>4. В панели администрирования завести по одному пользователю для</w:t>
       </w:r>
     </w:p>
     <w:p>
       <w:r>
+        <w:lastRenderedPageBreak/>
         <w:t>каждого члена команды</w:t>
+      </w:r>
+      <w:r>
+        <w:drawing>
+          <wp:inline distT="0" distB="0" distL="0" distR="0" wp14:anchorId="5EA688A0" wp14:editId="4A4B9017">
+            <wp:extent cx="5940425" cy="3298190"/>
+            <wp:effectExtent l="0" t="0" r="3175" b="0"/>
+            <wp:docPr id="8" name="Рисунок 8"/>
+            <wp:cNvGraphicFramePr>
+              <a:graphicFrameLocks xmlns:a="http://schemas.openxmlformats.org/drawingml/2006/main" noChangeAspect="1"/>
+            </wp:cNvGraphicFramePr>
+            <a:graphic xmlns:a="http://schemas.openxmlformats.org/drawingml/2006/main">
+              <a:graphicData uri="http://schemas.openxmlformats.org/drawingml/2006/picture">
+                <pic:pic xmlns:pic="http://schemas.openxmlformats.org/drawingml/2006/picture">
+                  <pic:nvPicPr>
+                    <pic:cNvPr id="1" name=""/>
+                    <pic:cNvPicPr/>
+                  </pic:nvPicPr>
+                  <pic:blipFill>
+                    <a:blip r:embed="rId12"/>
+                    <a:stretch>
+                      <a:fillRect/>
+                    </a:stretch>
+                  </pic:blipFill>
+                  <pic:spPr>
+                    <a:xfrm>
+                      <a:off x="0" y="0"/>
+                      <a:ext cx="5940425" cy="3298190"/>
+                    </a:xfrm>
+                    <a:prstGeom prst="rect">
+                      <a:avLst/>
+                    </a:prstGeom>
+                  </pic:spPr>
+                </pic:pic>
+              </a:graphicData>
+            </a:graphic>
+          </wp:inline>
+        </w:drawing>
       </w:r>
     </w:p>
     <w:p>
       <w:r>
+        <w:lastRenderedPageBreak/>
         <w:t>5. Завести репозиторий в TeamCity, привязав репозиторий проекта</w:t>
+      </w:r>
+      <w:r>
+        <w:rPr>
+          <w:lang w:val="en-US"/>
+        </w:rPr>
+        <w:drawing>
+          <wp:inline distT="0" distB="0" distL="0" distR="0" wp14:anchorId="3B7C1F8F" wp14:editId="3CC432F2">
+            <wp:extent cx="5940425" cy="3306445"/>
+            <wp:effectExtent l="0" t="0" r="3175" b="8255"/>
+            <wp:docPr id="9" name="Рисунок 9"/>
+            <wp:cNvGraphicFramePr>
+              <a:graphicFrameLocks xmlns:a="http://schemas.openxmlformats.org/drawingml/2006/main" noChangeAspect="1"/>
+            </wp:cNvGraphicFramePr>
+            <a:graphic xmlns:a="http://schemas.openxmlformats.org/drawingml/2006/main">
+              <a:graphicData uri="http://schemas.openxmlformats.org/drawingml/2006/picture">
+                <pic:pic xmlns:pic="http://schemas.openxmlformats.org/drawingml/2006/picture">
+                  <pic:nvPicPr>
+                    <pic:cNvPr id="1" name=""/>
+                    <pic:cNvPicPr/>
+                  </pic:nvPicPr>
+                  <pic:blipFill>
+                    <a:blip r:embed="rId13"/>
+                    <a:stretch>
+                      <a:fillRect/>
+                    </a:stretch>
+                  </pic:blipFill>
+                  <pic:spPr>
+                    <a:xfrm>
+                      <a:off x="0" y="0"/>
+                      <a:ext cx="5940425" cy="3306445"/>
+                    </a:xfrm>
+                    <a:prstGeom prst="rect">
+                      <a:avLst/>
+                    </a:prstGeom>
+                  </pic:spPr>
+                </pic:pic>
+              </a:graphicData>
+            </a:graphic>
+          </wp:inline>
+        </w:drawing>
+      </w:r>
+      <w:r>
+        <w:rPr>
+          <w:lang w:val="en-US"/>
+        </w:rPr>
+        <w:drawing>
+          <wp:inline distT="0" distB="0" distL="0" distR="0" wp14:anchorId="36D74D07" wp14:editId="4820F281">
+            <wp:extent cx="5940425" cy="3301365"/>
+            <wp:effectExtent l="0" t="0" r="3175" b="0"/>
+            <wp:docPr id="10" name="Рисунок 10"/>
+            <wp:cNvGraphicFramePr>
+              <a:graphicFrameLocks xmlns:a="http://schemas.openxmlformats.org/drawingml/2006/main" noChangeAspect="1"/>
+            </wp:cNvGraphicFramePr>
+            <a:graphic xmlns:a="http://schemas.openxmlformats.org/drawingml/2006/main">
+              <a:graphicData uri="http://schemas.openxmlformats.org/drawingml/2006/picture">
+                <pic:pic xmlns:pic="http://schemas.openxmlformats.org/drawingml/2006/picture">
+                  <pic:nvPicPr>
+                    <pic:cNvPr id="1" name=""/>
+                    <pic:cNvPicPr/>
+                  </pic:nvPicPr>
+                  <pic:blipFill>
+                    <a:blip r:embed="rId14"/>
+                    <a:stretch>
+                      <a:fillRect/>
+                    </a:stretch>
+                  </pic:blipFill>
+                  <pic:spPr>
+                    <a:xfrm>
+                      <a:off x="0" y="0"/>
+                      <a:ext cx="5940425" cy="3301365"/>
+                    </a:xfrm>
+                    <a:prstGeom prst="rect">
+                      <a:avLst/>
+                    </a:prstGeom>
+                  </pic:spPr>
+                </pic:pic>
+              </a:graphicData>
+            </a:graphic>
+          </wp:inline>
+        </w:drawing>
       </w:r>
     </w:p>
     <w:p>
@@ -596,6 +804,163 @@
       <w:r>
         <w:t>эксплуатации» (prod)</w:t>
       </w:r>
+      <w:r>
+        <w:t>ы</w:t>
+      </w:r>
+    </w:p>
+    <w:p>
+      <w:r>
+        <w:lastRenderedPageBreak/>
+        <w:drawing>
+          <wp:inline distT="0" distB="0" distL="0" distR="0" wp14:anchorId="2CBC4720" wp14:editId="354B9671">
+            <wp:extent cx="5940425" cy="3304540"/>
+            <wp:effectExtent l="0" t="0" r="3175" b="0"/>
+            <wp:docPr id="11" name="Рисунок 11"/>
+            <wp:cNvGraphicFramePr>
+              <a:graphicFrameLocks xmlns:a="http://schemas.openxmlformats.org/drawingml/2006/main" noChangeAspect="1"/>
+            </wp:cNvGraphicFramePr>
+            <a:graphic xmlns:a="http://schemas.openxmlformats.org/drawingml/2006/main">
+              <a:graphicData uri="http://schemas.openxmlformats.org/drawingml/2006/picture">
+                <pic:pic xmlns:pic="http://schemas.openxmlformats.org/drawingml/2006/picture">
+                  <pic:nvPicPr>
+                    <pic:cNvPr id="1" name=""/>
+                    <pic:cNvPicPr/>
+                  </pic:nvPicPr>
+                  <pic:blipFill>
+                    <a:blip r:embed="rId15"/>
+                    <a:stretch>
+                      <a:fillRect/>
+                    </a:stretch>
+                  </pic:blipFill>
+                  <pic:spPr>
+                    <a:xfrm>
+                      <a:off x="0" y="0"/>
+                      <a:ext cx="5940425" cy="3304540"/>
+                    </a:xfrm>
+                    <a:prstGeom prst="rect">
+                      <a:avLst/>
+                    </a:prstGeom>
+                  </pic:spPr>
+                </pic:pic>
+              </a:graphicData>
+            </a:graphic>
+          </wp:inline>
+        </w:drawing>
+      </w:r>
+      <w:r>
+        <w:drawing>
+          <wp:inline distT="0" distB="0" distL="0" distR="0" wp14:anchorId="175F81FD" wp14:editId="1AC619A3">
+            <wp:extent cx="5940425" cy="3239770"/>
+            <wp:effectExtent l="0" t="0" r="3175" b="0"/>
+            <wp:docPr id="12" name="Рисунок 12"/>
+            <wp:cNvGraphicFramePr>
+              <a:graphicFrameLocks xmlns:a="http://schemas.openxmlformats.org/drawingml/2006/main" noChangeAspect="1"/>
+            </wp:cNvGraphicFramePr>
+            <a:graphic xmlns:a="http://schemas.openxmlformats.org/drawingml/2006/main">
+              <a:graphicData uri="http://schemas.openxmlformats.org/drawingml/2006/picture">
+                <pic:pic xmlns:pic="http://schemas.openxmlformats.org/drawingml/2006/picture">
+                  <pic:nvPicPr>
+                    <pic:cNvPr id="1" name=""/>
+                    <pic:cNvPicPr/>
+                  </pic:nvPicPr>
+                  <pic:blipFill>
+                    <a:blip r:embed="rId16"/>
+                    <a:stretch>
+                      <a:fillRect/>
+                    </a:stretch>
+                  </pic:blipFill>
+                  <pic:spPr>
+                    <a:xfrm>
+                      <a:off x="0" y="0"/>
+                      <a:ext cx="5940425" cy="3239770"/>
+                    </a:xfrm>
+                    <a:prstGeom prst="rect">
+                      <a:avLst/>
+                    </a:prstGeom>
+                  </pic:spPr>
+                </pic:pic>
+              </a:graphicData>
+            </a:graphic>
+          </wp:inline>
+        </w:drawing>
+      </w:r>
+      <w:r>
+        <w:lastRenderedPageBreak/>
+        <w:drawing>
+          <wp:inline distT="0" distB="0" distL="0" distR="0" wp14:anchorId="4C8CA6E0" wp14:editId="2DA1BD74">
+            <wp:extent cx="5940425" cy="3317240"/>
+            <wp:effectExtent l="0" t="0" r="3175" b="0"/>
+            <wp:docPr id="13" name="Рисунок 13"/>
+            <wp:cNvGraphicFramePr>
+              <a:graphicFrameLocks xmlns:a="http://schemas.openxmlformats.org/drawingml/2006/main" noChangeAspect="1"/>
+            </wp:cNvGraphicFramePr>
+            <a:graphic xmlns:a="http://schemas.openxmlformats.org/drawingml/2006/main">
+              <a:graphicData uri="http://schemas.openxmlformats.org/drawingml/2006/picture">
+                <pic:pic xmlns:pic="http://schemas.openxmlformats.org/drawingml/2006/picture">
+                  <pic:nvPicPr>
+                    <pic:cNvPr id="1" name=""/>
+                    <pic:cNvPicPr/>
+                  </pic:nvPicPr>
+                  <pic:blipFill>
+                    <a:blip r:embed="rId17"/>
+                    <a:stretch>
+                      <a:fillRect/>
+                    </a:stretch>
+                  </pic:blipFill>
+                  <pic:spPr>
+                    <a:xfrm>
+                      <a:off x="0" y="0"/>
+                      <a:ext cx="5940425" cy="3317240"/>
+                    </a:xfrm>
+                    <a:prstGeom prst="rect">
+                      <a:avLst/>
+                    </a:prstGeom>
+                  </pic:spPr>
+                </pic:pic>
+              </a:graphicData>
+            </a:graphic>
+          </wp:inline>
+        </w:drawing>
+      </w:r>
+    </w:p>
+    <w:p>
+      <w:r>
+        <w:drawing>
+          <wp:inline distT="0" distB="0" distL="0" distR="0" wp14:anchorId="31B60697" wp14:editId="67C30BB8">
+            <wp:extent cx="5940425" cy="3300095"/>
+            <wp:effectExtent l="0" t="0" r="3175" b="0"/>
+            <wp:docPr id="14" name="Рисунок 14"/>
+            <wp:cNvGraphicFramePr>
+              <a:graphicFrameLocks xmlns:a="http://schemas.openxmlformats.org/drawingml/2006/main" noChangeAspect="1"/>
+            </wp:cNvGraphicFramePr>
+            <a:graphic xmlns:a="http://schemas.openxmlformats.org/drawingml/2006/main">
+              <a:graphicData uri="http://schemas.openxmlformats.org/drawingml/2006/picture">
+                <pic:pic xmlns:pic="http://schemas.openxmlformats.org/drawingml/2006/picture">
+                  <pic:nvPicPr>
+                    <pic:cNvPr id="1" name=""/>
+                    <pic:cNvPicPr/>
+                  </pic:nvPicPr>
+                  <pic:blipFill>
+                    <a:blip r:embed="rId18"/>
+                    <a:stretch>
+                      <a:fillRect/>
+                    </a:stretch>
+                  </pic:blipFill>
+                  <pic:spPr>
+                    <a:xfrm>
+                      <a:off x="0" y="0"/>
+                      <a:ext cx="5940425" cy="3300095"/>
+                    </a:xfrm>
+                    <a:prstGeom prst="rect">
+                      <a:avLst/>
+                    </a:prstGeom>
+                  </pic:spPr>
+                </pic:pic>
+              </a:graphicData>
+            </a:graphic>
+          </wp:inline>
+        </w:drawing>
+      </w:r>
     </w:p>
     <w:p>
       <w:r>
@@ -608,8 +973,8 @@
       </w:r>
     </w:p>
     <w:sectPr>
-      <w:footerReference w:type="default" r:id="rId10"/>
-      <w:footerReference w:type="first" r:id="rId11"/>
+      <w:footerReference w:type="default" r:id="rId19"/>
+      <w:footerReference w:type="first" r:id="rId20"/>
       <w:pgSz w:w="11906" w:h="16838"/>
       <w:pgMar w:top="1134" w:right="850" w:bottom="1134" w:left="1701" w:header="708" w:footer="708" w:gutter="0"/>
       <w:cols w:space="708"/>

--- a/требования/Отчет3.docx
+++ b/требования/Отчет3.docx
@@ -571,6 +571,9 @@
     </w:p>
     <w:p>
       <w:r>
+        <w:rPr>
+          <w:noProof/>
+        </w:rPr>
         <w:lastRenderedPageBreak/>
         <w:drawing>
           <wp:inline distT="0" distB="0" distL="0" distR="0" wp14:anchorId="166387FF" wp14:editId="7F12DB04">
@@ -609,6 +612,9 @@
         </w:drawing>
       </w:r>
       <w:r>
+        <w:rPr>
+          <w:noProof/>
+        </w:rPr>
         <w:drawing>
           <wp:inline distT="0" distB="0" distL="0" distR="0" wp14:anchorId="1FC68735" wp14:editId="2C7048C8">
             <wp:extent cx="5940425" cy="3296920"/>
@@ -657,6 +663,9 @@
         <w:t>каждого члена команды</w:t>
       </w:r>
       <w:r>
+        <w:rPr>
+          <w:noProof/>
+        </w:rPr>
         <w:drawing>
           <wp:inline distT="0" distB="0" distL="0" distR="0" wp14:anchorId="5EA688A0" wp14:editId="4A4B9017">
             <wp:extent cx="5940425" cy="3298190"/>
@@ -701,6 +710,7 @@
       </w:r>
       <w:r>
         <w:rPr>
+          <w:noProof/>
           <w:lang w:val="en-US"/>
         </w:rPr>
         <w:drawing>
@@ -741,6 +751,7 @@
       </w:r>
       <w:r>
         <w:rPr>
+          <w:noProof/>
           <w:lang w:val="en-US"/>
         </w:rPr>
         <w:drawing>
@@ -804,12 +815,12 @@
       <w:r>
         <w:t>эксплуатации» (prod)</w:t>
       </w:r>
-      <w:r>
-        <w:t>ы</w:t>
-      </w:r>
     </w:p>
     <w:p>
       <w:r>
+        <w:rPr>
+          <w:noProof/>
+        </w:rPr>
         <w:lastRenderedPageBreak/>
         <w:drawing>
           <wp:inline distT="0" distB="0" distL="0" distR="0" wp14:anchorId="2CBC4720" wp14:editId="354B9671">
@@ -848,6 +859,9 @@
         </w:drawing>
       </w:r>
       <w:r>
+        <w:rPr>
+          <w:noProof/>
+        </w:rPr>
         <w:drawing>
           <wp:inline distT="0" distB="0" distL="0" distR="0" wp14:anchorId="175F81FD" wp14:editId="1AC619A3">
             <wp:extent cx="5940425" cy="3239770"/>
@@ -884,13 +898,15 @@
           </wp:inline>
         </w:drawing>
       </w:r>
+    </w:p>
+    <w:p>
       <w:r>
         <w:lastRenderedPageBreak/>
         <w:drawing>
-          <wp:inline distT="0" distB="0" distL="0" distR="0" wp14:anchorId="4C8CA6E0" wp14:editId="2DA1BD74">
-            <wp:extent cx="5940425" cy="3317240"/>
+          <wp:inline distT="0" distB="0" distL="0" distR="0" wp14:anchorId="03FCE26B" wp14:editId="191A35BD">
+            <wp:extent cx="5940425" cy="3418840"/>
             <wp:effectExtent l="0" t="0" r="3175" b="0"/>
-            <wp:docPr id="13" name="Рисунок 13"/>
+            <wp:docPr id="16" name="Рисунок 16"/>
             <wp:cNvGraphicFramePr>
               <a:graphicFrameLocks xmlns:a="http://schemas.openxmlformats.org/drawingml/2006/main" noChangeAspect="1"/>
             </wp:cNvGraphicFramePr>
@@ -910,7 +926,7 @@
                   <pic:spPr>
                     <a:xfrm>
                       <a:off x="0" y="0"/>
-                      <a:ext cx="5940425" cy="3317240"/>
+                      <a:ext cx="5940425" cy="3418840"/>
                     </a:xfrm>
                     <a:prstGeom prst="rect">
                       <a:avLst/>
@@ -922,14 +938,12 @@
           </wp:inline>
         </w:drawing>
       </w:r>
-    </w:p>
-    <w:p>
       <w:r>
         <w:drawing>
-          <wp:inline distT="0" distB="0" distL="0" distR="0" wp14:anchorId="31B60697" wp14:editId="67C30BB8">
-            <wp:extent cx="5940425" cy="3300095"/>
-            <wp:effectExtent l="0" t="0" r="3175" b="0"/>
-            <wp:docPr id="14" name="Рисунок 14"/>
+          <wp:inline distT="0" distB="0" distL="0" distR="0" wp14:anchorId="34DB4BB0" wp14:editId="31416FD7">
+            <wp:extent cx="5940425" cy="3400425"/>
+            <wp:effectExtent l="0" t="0" r="3175" b="9525"/>
+            <wp:docPr id="15" name="Рисунок 15"/>
             <wp:cNvGraphicFramePr>
               <a:graphicFrameLocks xmlns:a="http://schemas.openxmlformats.org/drawingml/2006/main" noChangeAspect="1"/>
             </wp:cNvGraphicFramePr>
@@ -949,7 +963,7 @@
                   <pic:spPr>
                     <a:xfrm>
                       <a:off x="0" y="0"/>
-                      <a:ext cx="5940425" cy="3300095"/>
+                      <a:ext cx="5940425" cy="3400425"/>
                     </a:xfrm>
                     <a:prstGeom prst="rect">
                       <a:avLst/>
